--- a/03_example_report/insurance/03_state_report.docx
+++ b/03_example_report/insurance/03_state_report.docx
@@ -41,6 +41,338 @@
       </w:pPr>
       <w:r>
         <w:t xml:space="preserve">10/17/2019</w:t>
+      </w:r>
+    </w:p>
+    <w:p>
+      <w:pPr>
+        <w:pStyle w:val="SourceCode"/>
+      </w:pPr>
+      <w:r>
+        <w:rPr>
+          <w:rStyle w:val="NormalTok"/>
+        </w:rPr>
+        <w:t xml:space="preserve">knitr</w:t>
+      </w:r>
+      <w:r>
+        <w:rPr>
+          <w:rStyle w:val="OperatorTok"/>
+        </w:rPr>
+        <w:t xml:space="preserve">::</w:t>
+      </w:r>
+      <w:r>
+        <w:rPr>
+          <w:rStyle w:val="NormalTok"/>
+        </w:rPr>
+        <w:t xml:space="preserve">opts_chunk</w:t>
+      </w:r>
+      <w:r>
+        <w:rPr>
+          <w:rStyle w:val="OperatorTok"/>
+        </w:rPr>
+        <w:t xml:space="preserve">$</w:t>
+      </w:r>
+      <w:r>
+        <w:rPr>
+          <w:rStyle w:val="KeywordTok"/>
+        </w:rPr>
+        <w:t xml:space="preserve">set</w:t>
+      </w:r>
+      <w:r>
+        <w:rPr>
+          <w:rStyle w:val="NormalTok"/>
+        </w:rPr>
+        <w:t xml:space="preserve">(</w:t>
+      </w:r>
+      <w:r>
+        <w:rPr>
+          <w:rStyle w:val="DataTypeTok"/>
+        </w:rPr>
+        <w:t xml:space="preserve">echo =</w:t>
+      </w:r>
+      <w:r>
+        <w:rPr>
+          <w:rStyle w:val="NormalTok"/>
+        </w:rPr>
+        <w:t xml:space="preserve"> </w:t>
+      </w:r>
+      <w:r>
+        <w:rPr>
+          <w:rStyle w:val="OtherTok"/>
+        </w:rPr>
+        <w:t xml:space="preserve">FALSE</w:t>
+      </w:r>
+      <w:r>
+        <w:rPr>
+          <w:rStyle w:val="NormalTok"/>
+        </w:rPr>
+        <w:t xml:space="preserve">, </w:t>
+      </w:r>
+      <w:r>
+        <w:rPr>
+          <w:rStyle w:val="DataTypeTok"/>
+        </w:rPr>
+        <w:t xml:space="preserve">warning =</w:t>
+      </w:r>
+      <w:r>
+        <w:rPr>
+          <w:rStyle w:val="NormalTok"/>
+        </w:rPr>
+        <w:t xml:space="preserve"> </w:t>
+      </w:r>
+      <w:r>
+        <w:rPr>
+          <w:rStyle w:val="OtherTok"/>
+        </w:rPr>
+        <w:t xml:space="preserve">FALSE</w:t>
+      </w:r>
+      <w:r>
+        <w:rPr>
+          <w:rStyle w:val="NormalTok"/>
+        </w:rPr>
+        <w:t xml:space="preserve">, </w:t>
+      </w:r>
+      <w:r>
+        <w:rPr>
+          <w:rStyle w:val="DataTypeTok"/>
+        </w:rPr>
+        <w:t xml:space="preserve">message =</w:t>
+      </w:r>
+      <w:r>
+        <w:rPr>
+          <w:rStyle w:val="NormalTok"/>
+        </w:rPr>
+        <w:t xml:space="preserve"> </w:t>
+      </w:r>
+      <w:r>
+        <w:rPr>
+          <w:rStyle w:val="OtherTok"/>
+        </w:rPr>
+        <w:t xml:space="preserve">FALSE</w:t>
+      </w:r>
+      <w:r>
+        <w:rPr>
+          <w:rStyle w:val="NormalTok"/>
+        </w:rPr>
+        <w:t xml:space="preserve">)</w:t>
+      </w:r>
+      <w:r>
+        <w:br/>
+      </w:r>
+      <w:r>
+        <w:rPr>
+          <w:rStyle w:val="KeywordTok"/>
+        </w:rPr>
+        <w:t xml:space="preserve">library</w:t>
+      </w:r>
+      <w:r>
+        <w:rPr>
+          <w:rStyle w:val="NormalTok"/>
+        </w:rPr>
+        <w:t xml:space="preserve">(tidyverse)</w:t>
+      </w:r>
+    </w:p>
+    <w:p>
+      <w:pPr>
+        <w:pStyle w:val="SourceCode"/>
+      </w:pPr>
+      <w:r>
+        <w:rPr>
+          <w:rStyle w:val="VerbatimChar"/>
+        </w:rPr>
+        <w:t xml:space="preserve">## ── Attaching packages ───────────────────────────── tidyverse 1.3.0 ──</w:t>
+      </w:r>
+    </w:p>
+    <w:p>
+      <w:pPr>
+        <w:pStyle w:val="SourceCode"/>
+      </w:pPr>
+      <w:r>
+        <w:rPr>
+          <w:rStyle w:val="VerbatimChar"/>
+        </w:rPr>
+        <w:t xml:space="preserve">## ✓ ggplot2 3.2.1     ✓ purrr   0.3.3</w:t>
+      </w:r>
+      <w:r>
+        <w:br/>
+      </w:r>
+      <w:r>
+        <w:rPr>
+          <w:rStyle w:val="VerbatimChar"/>
+        </w:rPr>
+        <w:t xml:space="preserve">## ✓ tibble  2.1.3     ✓ dplyr   0.8.3</w:t>
+      </w:r>
+      <w:r>
+        <w:br/>
+      </w:r>
+      <w:r>
+        <w:rPr>
+          <w:rStyle w:val="VerbatimChar"/>
+        </w:rPr>
+        <w:t xml:space="preserve">## ✓ tidyr   1.0.2     ✓ stringr 1.4.0</w:t>
+      </w:r>
+      <w:r>
+        <w:br/>
+      </w:r>
+      <w:r>
+        <w:rPr>
+          <w:rStyle w:val="VerbatimChar"/>
+        </w:rPr>
+        <w:t xml:space="preserve">## ✓ readr   1.3.1     ✓ forcats 0.4.0</w:t>
+      </w:r>
+    </w:p>
+    <w:p>
+      <w:pPr>
+        <w:pStyle w:val="SourceCode"/>
+      </w:pPr>
+      <w:r>
+        <w:rPr>
+          <w:rStyle w:val="VerbatimChar"/>
+        </w:rPr>
+        <w:t xml:space="preserve">## Warning: package 'purrr' was built under R version 3.6.3</w:t>
+      </w:r>
+    </w:p>
+    <w:p>
+      <w:pPr>
+        <w:pStyle w:val="SourceCode"/>
+      </w:pPr>
+      <w:r>
+        <w:rPr>
+          <w:rStyle w:val="VerbatimChar"/>
+        </w:rPr>
+        <w:t xml:space="preserve">## ── Conflicts ──────────────────────────────── tidyverse_conflicts() ──</w:t>
+      </w:r>
+      <w:r>
+        <w:br/>
+      </w:r>
+      <w:r>
+        <w:rPr>
+          <w:rStyle w:val="VerbatimChar"/>
+        </w:rPr>
+        <w:t xml:space="preserve">## x dplyr::filter() masks stats::filter()</w:t>
+      </w:r>
+      <w:r>
+        <w:br/>
+      </w:r>
+      <w:r>
+        <w:rPr>
+          <w:rStyle w:val="VerbatimChar"/>
+        </w:rPr>
+        <w:t xml:space="preserve">## x dplyr::lag()    masks stats::lag()</w:t>
+      </w:r>
+    </w:p>
+    <w:p>
+      <w:pPr>
+        <w:pStyle w:val="SourceCode"/>
+      </w:pPr>
+      <w:r>
+        <w:rPr>
+          <w:rStyle w:val="CommentTok"/>
+        </w:rPr>
+        <w:t xml:space="preserve"># load data</w:t>
+      </w:r>
+      <w:r>
+        <w:br/>
+      </w:r>
+      <w:r>
+        <w:rPr>
+          <w:rStyle w:val="NormalTok"/>
+        </w:rPr>
+        <w:t xml:space="preserve">dat_freq_sev &lt;-</w:t>
+      </w:r>
+      <w:r>
+        <w:rPr>
+          <w:rStyle w:val="StringTok"/>
+        </w:rPr>
+        <w:t xml:space="preserve"> </w:t>
+      </w:r>
+      <w:r>
+        <w:rPr>
+          <w:rStyle w:val="KeywordTok"/>
+        </w:rPr>
+        <w:t xml:space="preserve">read_csv</w:t>
+      </w:r>
+      <w:r>
+        <w:rPr>
+          <w:rStyle w:val="NormalTok"/>
+        </w:rPr>
+        <w:t xml:space="preserve">(</w:t>
+      </w:r>
+      <w:r>
+        <w:rPr>
+          <w:rStyle w:val="StringTok"/>
+        </w:rPr>
+        <w:t xml:space="preserve">"freq_sev.csv"</w:t>
+      </w:r>
+      <w:r>
+        <w:rPr>
+          <w:rStyle w:val="NormalTok"/>
+        </w:rPr>
+        <w:t xml:space="preserve">)</w:t>
+      </w:r>
+    </w:p>
+    <w:p>
+      <w:pPr>
+        <w:pStyle w:val="SourceCode"/>
+      </w:pPr>
+      <w:r>
+        <w:rPr>
+          <w:rStyle w:val="VerbatimChar"/>
+        </w:rPr>
+        <w:t xml:space="preserve">## Parsed with column specification:</w:t>
+      </w:r>
+      <w:r>
+        <w:br/>
+      </w:r>
+      <w:r>
+        <w:rPr>
+          <w:rStyle w:val="VerbatimChar"/>
+        </w:rPr>
+        <w:t xml:space="preserve">## cols(</w:t>
+      </w:r>
+      <w:r>
+        <w:br/>
+      </w:r>
+      <w:r>
+        <w:rPr>
+          <w:rStyle w:val="VerbatimChar"/>
+        </w:rPr>
+        <w:t xml:space="preserve">##   state = col_character(),</w:t>
+      </w:r>
+      <w:r>
+        <w:br/>
+      </w:r>
+      <w:r>
+        <w:rPr>
+          <w:rStyle w:val="VerbatimChar"/>
+        </w:rPr>
+        <w:t xml:space="preserve">##   year = col_double(),</w:t>
+      </w:r>
+      <w:r>
+        <w:br/>
+      </w:r>
+      <w:r>
+        <w:rPr>
+          <w:rStyle w:val="VerbatimChar"/>
+        </w:rPr>
+        <w:t xml:space="preserve">##   frequency = col_double(),</w:t>
+      </w:r>
+      <w:r>
+        <w:br/>
+      </w:r>
+      <w:r>
+        <w:rPr>
+          <w:rStyle w:val="VerbatimChar"/>
+        </w:rPr>
+        <w:t xml:space="preserve">##   avg_severity = col_double()</w:t>
+      </w:r>
+      <w:r>
+        <w:br/>
+      </w:r>
+      <w:r>
+        <w:rPr>
+          <w:rStyle w:val="VerbatimChar"/>
+        </w:rPr>
+        <w:t xml:space="preserve">## )</w:t>
       </w:r>
     </w:p>
     <w:p>
